--- a/目录.docx
+++ b/目录.docx
@@ -35,6 +35,38 @@
         </w:rPr>
         <w:t>【1】图片轮播控件 -- ImageViewpager</w:t>
       </w:r>
+    </w:p>
+    <w:p>
+      <w:pPr>
+        <w:spacing w:line="360" w:lineRule="auto"/>
+        <w:rPr>
+          <w:rFonts w:hint="eastAsia"/>
+          <w:lang w:val="en-US" w:eastAsia="zh-CN"/>
+        </w:rPr>
+      </w:pPr>
+      <w:r>
+        <w:rPr>
+          <w:rFonts w:hint="eastAsia"/>
+          <w:lang w:val="en-US" w:eastAsia="zh-CN"/>
+        </w:rPr>
+        <w:t>【2】多图片选择控件 -- imagepicker</w:t>
+      </w:r>
+    </w:p>
+    <w:p>
+      <w:pPr>
+        <w:spacing w:line="360" w:lineRule="auto"/>
+        <w:rPr>
+          <w:rFonts w:hint="eastAsia"/>
+          <w:lang w:val="en-US" w:eastAsia="zh-CN"/>
+        </w:rPr>
+      </w:pPr>
+      <w:r>
+        <w:rPr>
+          <w:rFonts w:hint="eastAsia"/>
+          <w:lang w:val="en-US" w:eastAsia="zh-CN"/>
+        </w:rPr>
+        <w:t>【3】二维码扫描和生成控件 -- ZxingDemo</w:t>
+      </w:r>
       <w:bookmarkStart w:id="0" w:name="_GoBack"/>
       <w:bookmarkEnd w:id="0"/>
     </w:p>
@@ -46,13 +78,6 @@
           <w:lang w:val="en-US" w:eastAsia="zh-CN"/>
         </w:rPr>
       </w:pPr>
-      <w:r>
-        <w:rPr>
-          <w:rFonts w:hint="eastAsia"/>
-          <w:lang w:val="en-US" w:eastAsia="zh-CN"/>
-        </w:rPr>
-        <w:t>【2】多图片选择控件 -- imagepicker</w:t>
-      </w:r>
     </w:p>
     <w:sectPr>
       <w:pgSz w:w="11906" w:h="16838"/>
